--- a/docs/requirements.docx
+++ b/docs/requirements.docx
@@ -373,14 +373,12 @@
           <w:rFonts w:ascii="Times New Roman" w:hAnsi="Times New Roman" w:cs="Times New Roman"/>
         </w:rPr>
       </w:pPr>
-      <w:proofErr w:type="spellStart"/>
       <w:r>
         <w:rPr>
           <w:rFonts w:ascii="Times New Roman" w:hAnsi="Times New Roman" w:cs="Times New Roman"/>
         </w:rPr>
         <w:t>profile_picture</w:t>
       </w:r>
-      <w:proofErr w:type="spellEnd"/>
     </w:p>
     <w:p>
       <w:pPr>
@@ -504,19 +502,11 @@
           <w:rFonts w:ascii="Times New Roman" w:hAnsi="Times New Roman" w:cs="Times New Roman"/>
         </w:rPr>
       </w:pPr>
-      <w:proofErr w:type="gramStart"/>
-      <w:r>
-        <w:rPr>
-          <w:rFonts w:ascii="Times New Roman" w:hAnsi="Times New Roman" w:cs="Times New Roman"/>
-        </w:rPr>
-        <w:t>varchar(</w:t>
-      </w:r>
-      <w:proofErr w:type="gramEnd"/>
-      <w:r>
-        <w:rPr>
-          <w:rFonts w:ascii="Times New Roman" w:hAnsi="Times New Roman" w:cs="Times New Roman"/>
-        </w:rPr>
-        <w:t>50)</w:t>
+      <w:r>
+        <w:rPr>
+          <w:rFonts w:ascii="Times New Roman" w:hAnsi="Times New Roman" w:cs="Times New Roman"/>
+        </w:rPr>
+        <w:t>varchar(50)</w:t>
       </w:r>
     </w:p>
     <w:p>
@@ -680,19 +670,11 @@
           <w:rFonts w:ascii="Times New Roman" w:hAnsi="Times New Roman" w:cs="Times New Roman"/>
         </w:rPr>
       </w:pPr>
-      <w:proofErr w:type="gramStart"/>
-      <w:r>
-        <w:rPr>
-          <w:rFonts w:ascii="Times New Roman" w:hAnsi="Times New Roman" w:cs="Times New Roman"/>
-        </w:rPr>
-        <w:t>varchar(</w:t>
-      </w:r>
-      <w:proofErr w:type="gramEnd"/>
-      <w:r>
-        <w:rPr>
-          <w:rFonts w:ascii="Times New Roman" w:hAnsi="Times New Roman" w:cs="Times New Roman"/>
-        </w:rPr>
-        <w:t>100)</w:t>
+      <w:r>
+        <w:rPr>
+          <w:rFonts w:ascii="Times New Roman" w:hAnsi="Times New Roman" w:cs="Times New Roman"/>
+        </w:rPr>
+        <w:t>varchar(100)</w:t>
       </w:r>
     </w:p>
     <w:p>
@@ -706,19 +688,11 @@
           <w:rFonts w:ascii="Times New Roman" w:hAnsi="Times New Roman" w:cs="Times New Roman"/>
         </w:rPr>
       </w:pPr>
-      <w:proofErr w:type="spellStart"/>
-      <w:r>
-        <w:rPr>
-          <w:rFonts w:ascii="Times New Roman" w:hAnsi="Times New Roman" w:cs="Times New Roman"/>
-        </w:rPr>
-        <w:t>gps</w:t>
-      </w:r>
-      <w:proofErr w:type="spellEnd"/>
-      <w:r>
-        <w:rPr>
-          <w:rFonts w:ascii="Times New Roman" w:hAnsi="Times New Roman" w:cs="Times New Roman"/>
-        </w:rPr>
-        <w:t xml:space="preserve"> coordinates</w:t>
+      <w:r>
+        <w:rPr>
+          <w:rFonts w:ascii="Times New Roman" w:hAnsi="Times New Roman" w:cs="Times New Roman"/>
+        </w:rPr>
+        <w:t>gps coordinates</w:t>
       </w:r>
     </w:p>
     <w:p>
@@ -810,19 +784,11 @@
           <w:rFonts w:ascii="Times New Roman" w:hAnsi="Times New Roman" w:cs="Times New Roman"/>
         </w:rPr>
       </w:pPr>
-      <w:proofErr w:type="gramStart"/>
-      <w:r>
-        <w:rPr>
-          <w:rFonts w:ascii="Times New Roman" w:hAnsi="Times New Roman" w:cs="Times New Roman"/>
-        </w:rPr>
-        <w:t>varchar(</w:t>
-      </w:r>
-      <w:proofErr w:type="gramEnd"/>
-      <w:r>
-        <w:rPr>
-          <w:rFonts w:ascii="Times New Roman" w:hAnsi="Times New Roman" w:cs="Times New Roman"/>
-        </w:rPr>
-        <w:t>12)</w:t>
+      <w:r>
+        <w:rPr>
+          <w:rFonts w:ascii="Times New Roman" w:hAnsi="Times New Roman" w:cs="Times New Roman"/>
+        </w:rPr>
+        <w:t>varchar(12)</w:t>
       </w:r>
     </w:p>
     <w:p>
@@ -836,14 +802,12 @@
           <w:rFonts w:ascii="Times New Roman" w:hAnsi="Times New Roman" w:cs="Times New Roman"/>
         </w:rPr>
       </w:pPr>
-      <w:proofErr w:type="spellStart"/>
       <w:r>
         <w:rPr>
           <w:rFonts w:ascii="Times New Roman" w:hAnsi="Times New Roman" w:cs="Times New Roman"/>
         </w:rPr>
         <w:t>profile_picture</w:t>
       </w:r>
-      <w:proofErr w:type="spellEnd"/>
     </w:p>
     <w:p>
       <w:pPr>
@@ -906,14 +870,12 @@
         <w:lastRenderedPageBreak/>
         <w:t>Has a “</w:t>
       </w:r>
-      <w:proofErr w:type="spellStart"/>
       <w:r>
         <w:rPr>
           <w:rFonts w:ascii="Times New Roman" w:hAnsi="Times New Roman" w:cs="Times New Roman"/>
         </w:rPr>
         <w:t>profile_genre</w:t>
       </w:r>
-      <w:proofErr w:type="spellEnd"/>
       <w:r>
         <w:rPr>
           <w:rFonts w:ascii="Times New Roman" w:hAnsi="Times New Roman" w:cs="Times New Roman"/>
@@ -932,14 +894,12 @@
           <w:rFonts w:ascii="Times New Roman" w:hAnsi="Times New Roman" w:cs="Times New Roman"/>
         </w:rPr>
       </w:pPr>
-      <w:proofErr w:type="spellStart"/>
       <w:r>
         <w:rPr>
           <w:rFonts w:ascii="Times New Roman" w:hAnsi="Times New Roman" w:cs="Times New Roman"/>
         </w:rPr>
         <w:t>profile_genre_id</w:t>
       </w:r>
-      <w:proofErr w:type="spellEnd"/>
     </w:p>
     <w:p>
       <w:pPr>
@@ -976,27 +936,11 @@
           <w:rFonts w:ascii="Times New Roman" w:hAnsi="Times New Roman" w:cs="Times New Roman"/>
         </w:rPr>
       </w:pPr>
-      <w:proofErr w:type="spellStart"/>
-      <w:proofErr w:type="gramStart"/>
-      <w:r>
-        <w:rPr>
-          <w:rFonts w:ascii="Times New Roman" w:hAnsi="Times New Roman" w:cs="Times New Roman"/>
-        </w:rPr>
-        <w:t>int</w:t>
-      </w:r>
-      <w:proofErr w:type="spellEnd"/>
-      <w:r>
-        <w:rPr>
-          <w:rFonts w:ascii="Times New Roman" w:hAnsi="Times New Roman" w:cs="Times New Roman"/>
-        </w:rPr>
-        <w:t>(</w:t>
-      </w:r>
-      <w:proofErr w:type="gramEnd"/>
-      <w:r>
-        <w:rPr>
-          <w:rFonts w:ascii="Times New Roman" w:hAnsi="Times New Roman" w:cs="Times New Roman"/>
-        </w:rPr>
-        <w:t>20)</w:t>
+      <w:r>
+        <w:rPr>
+          <w:rFonts w:ascii="Times New Roman" w:hAnsi="Times New Roman" w:cs="Times New Roman"/>
+        </w:rPr>
+        <w:t>int(20)</w:t>
       </w:r>
     </w:p>
     <w:p>
@@ -1034,14 +978,12 @@
           <w:rFonts w:ascii="Times New Roman" w:hAnsi="Times New Roman" w:cs="Times New Roman"/>
         </w:rPr>
       </w:pPr>
-      <w:proofErr w:type="spellStart"/>
       <w:r>
         <w:rPr>
           <w:rFonts w:ascii="Times New Roman" w:hAnsi="Times New Roman" w:cs="Times New Roman"/>
         </w:rPr>
         <w:t>profile_id</w:t>
       </w:r>
-      <w:proofErr w:type="spellEnd"/>
     </w:p>
     <w:p>
       <w:pPr>
@@ -1159,14 +1101,12 @@
         </w:rPr>
         <w:t>Has a “</w:t>
       </w:r>
-      <w:proofErr w:type="spellStart"/>
       <w:r>
         <w:rPr>
           <w:rFonts w:ascii="Times New Roman" w:hAnsi="Times New Roman" w:cs="Times New Roman"/>
         </w:rPr>
         <w:t>profile_instrument</w:t>
       </w:r>
-      <w:proofErr w:type="spellEnd"/>
       <w:r>
         <w:rPr>
           <w:rFonts w:ascii="Times New Roman" w:hAnsi="Times New Roman" w:cs="Times New Roman"/>
@@ -1185,14 +1125,12 @@
           <w:rFonts w:ascii="Times New Roman" w:hAnsi="Times New Roman" w:cs="Times New Roman"/>
         </w:rPr>
       </w:pPr>
-      <w:proofErr w:type="spellStart"/>
       <w:r>
         <w:rPr>
           <w:rFonts w:ascii="Times New Roman" w:hAnsi="Times New Roman" w:cs="Times New Roman"/>
         </w:rPr>
         <w:t>profile_instrument_id</w:t>
       </w:r>
-      <w:proofErr w:type="spellEnd"/>
     </w:p>
     <w:p>
       <w:pPr>
@@ -1223,27 +1161,11 @@
           <w:rFonts w:ascii="Times New Roman" w:hAnsi="Times New Roman" w:cs="Times New Roman"/>
         </w:rPr>
       </w:pPr>
-      <w:proofErr w:type="spellStart"/>
-      <w:proofErr w:type="gramStart"/>
-      <w:r>
-        <w:rPr>
-          <w:rFonts w:ascii="Times New Roman" w:hAnsi="Times New Roman" w:cs="Times New Roman"/>
-        </w:rPr>
-        <w:t>int</w:t>
-      </w:r>
-      <w:proofErr w:type="spellEnd"/>
-      <w:r>
-        <w:rPr>
-          <w:rFonts w:ascii="Times New Roman" w:hAnsi="Times New Roman" w:cs="Times New Roman"/>
-        </w:rPr>
-        <w:t>(</w:t>
-      </w:r>
-      <w:proofErr w:type="gramEnd"/>
-      <w:r>
-        <w:rPr>
-          <w:rFonts w:ascii="Times New Roman" w:hAnsi="Times New Roman" w:cs="Times New Roman"/>
-        </w:rPr>
-        <w:t>20)</w:t>
+      <w:r>
+        <w:rPr>
+          <w:rFonts w:ascii="Times New Roman" w:hAnsi="Times New Roman" w:cs="Times New Roman"/>
+        </w:rPr>
+        <w:t>int(20)</w:t>
       </w:r>
     </w:p>
     <w:p>
@@ -1329,14 +1251,12 @@
           <w:rFonts w:ascii="Times New Roman" w:hAnsi="Times New Roman" w:cs="Times New Roman"/>
         </w:rPr>
       </w:pPr>
-      <w:proofErr w:type="spellStart"/>
       <w:r>
         <w:rPr>
           <w:rFonts w:ascii="Times New Roman" w:hAnsi="Times New Roman" w:cs="Times New Roman"/>
         </w:rPr>
         <w:t>profile_id</w:t>
       </w:r>
-      <w:proofErr w:type="spellEnd"/>
     </w:p>
     <w:p>
       <w:pPr>
@@ -1367,27 +1287,11 @@
           <w:rFonts w:ascii="Times New Roman" w:hAnsi="Times New Roman" w:cs="Times New Roman"/>
         </w:rPr>
       </w:pPr>
-      <w:proofErr w:type="spellStart"/>
-      <w:proofErr w:type="gramStart"/>
-      <w:r>
-        <w:rPr>
-          <w:rFonts w:ascii="Times New Roman" w:hAnsi="Times New Roman" w:cs="Times New Roman"/>
-        </w:rPr>
-        <w:t>int</w:t>
-      </w:r>
-      <w:proofErr w:type="spellEnd"/>
-      <w:r>
-        <w:rPr>
-          <w:rFonts w:ascii="Times New Roman" w:hAnsi="Times New Roman" w:cs="Times New Roman"/>
-        </w:rPr>
-        <w:t>(</w:t>
-      </w:r>
-      <w:proofErr w:type="gramEnd"/>
-      <w:r>
-        <w:rPr>
-          <w:rFonts w:ascii="Times New Roman" w:hAnsi="Times New Roman" w:cs="Times New Roman"/>
-        </w:rPr>
-        <w:t>20)</w:t>
+      <w:r>
+        <w:rPr>
+          <w:rFonts w:ascii="Times New Roman" w:hAnsi="Times New Roman" w:cs="Times New Roman"/>
+        </w:rPr>
+        <w:t>int(20)</w:t>
       </w:r>
     </w:p>
     <w:p>
@@ -1430,21 +1334,7 @@
         <w:rPr>
           <w:rFonts w:ascii="Times New Roman" w:hAnsi="Times New Roman" w:cs="Times New Roman"/>
         </w:rPr>
-        <w:t>Has a “</w:t>
-      </w:r>
-      <w:proofErr w:type="spellStart"/>
-      <w:r>
-        <w:rPr>
-          <w:rFonts w:ascii="Times New Roman" w:hAnsi="Times New Roman" w:cs="Times New Roman"/>
-        </w:rPr>
-        <w:t>profile_ad</w:t>
-      </w:r>
-      <w:proofErr w:type="spellEnd"/>
-      <w:r>
-        <w:rPr>
-          <w:rFonts w:ascii="Times New Roman" w:hAnsi="Times New Roman" w:cs="Times New Roman"/>
-        </w:rPr>
-        <w:t>” table with the following attributes</w:t>
+        <w:t>Has a “profile_ad” table with the following attributes</w:t>
       </w:r>
     </w:p>
     <w:p>
@@ -1458,89 +1348,366 @@
           <w:rFonts w:ascii="Times New Roman" w:hAnsi="Times New Roman" w:cs="Times New Roman"/>
         </w:rPr>
       </w:pPr>
-      <w:proofErr w:type="spellStart"/>
-      <w:r>
-        <w:rPr>
-          <w:rFonts w:ascii="Times New Roman" w:hAnsi="Times New Roman" w:cs="Times New Roman"/>
-        </w:rPr>
-        <w:t>profile_ad_id</w:t>
-      </w:r>
-      <w:proofErr w:type="spellEnd"/>
+      <w:r>
+        <w:rPr>
+          <w:rFonts w:ascii="Times New Roman" w:hAnsi="Times New Roman" w:cs="Times New Roman"/>
+        </w:rPr>
+        <w:t xml:space="preserve">profile_ad_id </w:t>
+      </w:r>
+    </w:p>
+    <w:p>
+      <w:pPr>
+        <w:pStyle w:val="ListParagraph"/>
+        <w:numPr>
+          <w:ilvl w:val="2"/>
+          <w:numId w:val="2"/>
+        </w:numPr>
+        <w:rPr>
+          <w:rFonts w:ascii="Times New Roman" w:hAnsi="Times New Roman" w:cs="Times New Roman"/>
+        </w:rPr>
+      </w:pPr>
+      <w:r>
+        <w:rPr>
+          <w:rFonts w:ascii="Times New Roman" w:hAnsi="Times New Roman" w:cs="Times New Roman"/>
+        </w:rPr>
+        <w:t>primary key – auto increment</w:t>
+      </w:r>
+    </w:p>
+    <w:p>
+      <w:pPr>
+        <w:pStyle w:val="ListParagraph"/>
+        <w:numPr>
+          <w:ilvl w:val="2"/>
+          <w:numId w:val="2"/>
+        </w:numPr>
+        <w:rPr>
+          <w:rFonts w:ascii="Times New Roman" w:hAnsi="Times New Roman" w:cs="Times New Roman"/>
+        </w:rPr>
+      </w:pPr>
+      <w:r>
+        <w:rPr>
+          <w:rFonts w:ascii="Times New Roman" w:hAnsi="Times New Roman" w:cs="Times New Roman"/>
+        </w:rPr>
+        <w:t>int(20)</w:t>
+      </w:r>
+    </w:p>
+    <w:p>
+      <w:pPr>
+        <w:pStyle w:val="ListParagraph"/>
+        <w:numPr>
+          <w:ilvl w:val="2"/>
+          <w:numId w:val="2"/>
+        </w:numPr>
+        <w:rPr>
+          <w:rFonts w:ascii="Times New Roman" w:hAnsi="Times New Roman" w:cs="Times New Roman"/>
+        </w:rPr>
+      </w:pPr>
+      <w:r>
+        <w:rPr>
+          <w:rFonts w:ascii="Times New Roman" w:hAnsi="Times New Roman" w:cs="Times New Roman"/>
+        </w:rPr>
+        <w:t>Cannot be NULL</w:t>
+      </w:r>
+    </w:p>
+    <w:p>
+      <w:pPr>
+        <w:pStyle w:val="ListParagraph"/>
+        <w:numPr>
+          <w:ilvl w:val="1"/>
+          <w:numId w:val="2"/>
+        </w:numPr>
+        <w:rPr>
+          <w:rFonts w:ascii="Times New Roman" w:hAnsi="Times New Roman" w:cs="Times New Roman"/>
+        </w:rPr>
+      </w:pPr>
+      <w:r>
+        <w:rPr>
+          <w:rFonts w:ascii="Times New Roman" w:hAnsi="Times New Roman" w:cs="Times New Roman"/>
+        </w:rPr>
+        <w:t>profile_id</w:t>
+      </w:r>
+    </w:p>
+    <w:p>
+      <w:pPr>
+        <w:pStyle w:val="ListParagraph"/>
+        <w:numPr>
+          <w:ilvl w:val="2"/>
+          <w:numId w:val="2"/>
+        </w:numPr>
+        <w:rPr>
+          <w:rFonts w:ascii="Times New Roman" w:hAnsi="Times New Roman" w:cs="Times New Roman"/>
+        </w:rPr>
+      </w:pPr>
+      <w:r>
+        <w:rPr>
+          <w:rFonts w:ascii="Times New Roman" w:hAnsi="Times New Roman" w:cs="Times New Roman"/>
+        </w:rPr>
+        <w:t>foreign key</w:t>
+      </w:r>
+    </w:p>
+    <w:p>
+      <w:pPr>
+        <w:pStyle w:val="ListParagraph"/>
+        <w:numPr>
+          <w:ilvl w:val="2"/>
+          <w:numId w:val="2"/>
+        </w:numPr>
+        <w:rPr>
+          <w:rFonts w:ascii="Times New Roman" w:hAnsi="Times New Roman" w:cs="Times New Roman"/>
+        </w:rPr>
+      </w:pPr>
+      <w:r>
+        <w:rPr>
+          <w:rFonts w:ascii="Times New Roman" w:hAnsi="Times New Roman" w:cs="Times New Roman"/>
+        </w:rPr>
+        <w:t>int(20)</w:t>
+      </w:r>
+    </w:p>
+    <w:p>
+      <w:pPr>
+        <w:pStyle w:val="ListParagraph"/>
+        <w:numPr>
+          <w:ilvl w:val="2"/>
+          <w:numId w:val="2"/>
+        </w:numPr>
+        <w:rPr>
+          <w:rFonts w:ascii="Times New Roman" w:hAnsi="Times New Roman" w:cs="Times New Roman"/>
+        </w:rPr>
+      </w:pPr>
+      <w:r>
+        <w:rPr>
+          <w:rFonts w:ascii="Times New Roman" w:hAnsi="Times New Roman" w:cs="Times New Roman"/>
+        </w:rPr>
+        <w:t>Cannot be NULL</w:t>
+      </w:r>
+    </w:p>
+    <w:p>
+      <w:pPr>
+        <w:pStyle w:val="ListParagraph"/>
+        <w:numPr>
+          <w:ilvl w:val="1"/>
+          <w:numId w:val="2"/>
+        </w:numPr>
+        <w:rPr>
+          <w:rFonts w:ascii="Times New Roman" w:hAnsi="Times New Roman" w:cs="Times New Roman"/>
+        </w:rPr>
+      </w:pPr>
+      <w:r>
+        <w:rPr>
+          <w:rFonts w:ascii="Times New Roman" w:hAnsi="Times New Roman" w:cs="Times New Roman"/>
+        </w:rPr>
+        <w:t>Description</w:t>
+      </w:r>
+    </w:p>
+    <w:p>
+      <w:pPr>
+        <w:pStyle w:val="ListParagraph"/>
+        <w:numPr>
+          <w:ilvl w:val="1"/>
+          <w:numId w:val="2"/>
+        </w:numPr>
+        <w:rPr>
+          <w:rFonts w:ascii="Times New Roman" w:hAnsi="Times New Roman" w:cs="Times New Roman"/>
+        </w:rPr>
+      </w:pPr>
+      <w:r>
+        <w:rPr>
+          <w:rFonts w:ascii="Times New Roman" w:hAnsi="Times New Roman" w:cs="Times New Roman"/>
+        </w:rPr>
+        <w:t>looking_for</w:t>
+      </w:r>
+    </w:p>
+    <w:p>
+      <w:pPr>
+        <w:pStyle w:val="ListParagraph"/>
+        <w:numPr>
+          <w:ilvl w:val="2"/>
+          <w:numId w:val="2"/>
+        </w:numPr>
+        <w:rPr>
+          <w:rFonts w:ascii="Times New Roman" w:hAnsi="Times New Roman" w:cs="Times New Roman"/>
+        </w:rPr>
+      </w:pPr>
+      <w:r>
+        <w:rPr>
+          <w:rFonts w:ascii="Times New Roman" w:hAnsi="Times New Roman" w:cs="Times New Roman"/>
+        </w:rPr>
+        <w:t>text</w:t>
+      </w:r>
+    </w:p>
+    <w:p>
+      <w:pPr>
+        <w:pStyle w:val="ListParagraph"/>
+        <w:numPr>
+          <w:ilvl w:val="2"/>
+          <w:numId w:val="2"/>
+        </w:numPr>
+        <w:rPr>
+          <w:rFonts w:ascii="Times New Roman" w:hAnsi="Times New Roman" w:cs="Times New Roman"/>
+        </w:rPr>
+      </w:pPr>
+      <w:r>
+        <w:rPr>
+          <w:rFonts w:ascii="Times New Roman" w:hAnsi="Times New Roman" w:cs="Times New Roman"/>
+        </w:rPr>
+        <w:t>Cannot be NULL</w:t>
+      </w:r>
+    </w:p>
+    <w:p>
+      <w:pPr>
+        <w:pStyle w:val="ListParagraph"/>
+        <w:numPr>
+          <w:ilvl w:val="1"/>
+          <w:numId w:val="2"/>
+        </w:numPr>
+        <w:rPr>
+          <w:rFonts w:ascii="Times New Roman" w:hAnsi="Times New Roman" w:cs="Times New Roman"/>
+        </w:rPr>
+      </w:pPr>
+      <w:r>
+        <w:rPr>
+          <w:rFonts w:ascii="Times New Roman" w:hAnsi="Times New Roman" w:cs="Times New Roman"/>
+        </w:rPr>
+        <w:t>genre</w:t>
+      </w:r>
+    </w:p>
+    <w:p>
+      <w:pPr>
+        <w:pStyle w:val="ListParagraph"/>
+        <w:numPr>
+          <w:ilvl w:val="2"/>
+          <w:numId w:val="2"/>
+        </w:numPr>
+        <w:rPr>
+          <w:rFonts w:ascii="Times New Roman" w:hAnsi="Times New Roman" w:cs="Times New Roman"/>
+        </w:rPr>
+      </w:pPr>
+      <w:r>
+        <w:rPr>
+          <w:rFonts w:ascii="Times New Roman" w:hAnsi="Times New Roman" w:cs="Times New Roman"/>
+        </w:rPr>
+        <w:t>text</w:t>
+      </w:r>
+    </w:p>
+    <w:p>
+      <w:pPr>
+        <w:pStyle w:val="ListParagraph"/>
+        <w:numPr>
+          <w:ilvl w:val="1"/>
+          <w:numId w:val="2"/>
+        </w:numPr>
+        <w:rPr>
+          <w:rFonts w:ascii="Times New Roman" w:hAnsi="Times New Roman" w:cs="Times New Roman"/>
+        </w:rPr>
+      </w:pPr>
+      <w:r>
+        <w:rPr>
+          <w:rFonts w:ascii="Times New Roman" w:hAnsi="Times New Roman" w:cs="Times New Roman"/>
+        </w:rPr>
+        <w:t>instrument</w:t>
+      </w:r>
+    </w:p>
+    <w:p>
+      <w:pPr>
+        <w:pStyle w:val="ListParagraph"/>
+        <w:numPr>
+          <w:ilvl w:val="2"/>
+          <w:numId w:val="2"/>
+        </w:numPr>
+        <w:rPr>
+          <w:rFonts w:ascii="Times New Roman" w:hAnsi="Times New Roman" w:cs="Times New Roman"/>
+        </w:rPr>
+      </w:pPr>
+      <w:r>
+        <w:rPr>
+          <w:rFonts w:ascii="Times New Roman" w:hAnsi="Times New Roman" w:cs="Times New Roman"/>
+        </w:rPr>
+        <w:t>text</w:t>
+      </w:r>
+    </w:p>
+    <w:p>
+      <w:pPr>
+        <w:rPr>
+          <w:rFonts w:ascii="Times New Roman" w:hAnsi="Times New Roman" w:cs="Times New Roman"/>
+        </w:rPr>
+      </w:pPr>
+    </w:p>
+    <w:p>
+      <w:pPr>
+        <w:rPr>
+          <w:rFonts w:ascii="Times New Roman" w:hAnsi="Times New Roman" w:cs="Times New Roman"/>
+          <w:b/>
+        </w:rPr>
+      </w:pPr>
+      <w:r>
+        <w:rPr>
+          <w:rFonts w:ascii="Times New Roman" w:hAnsi="Times New Roman" w:cs="Times New Roman"/>
+          <w:b/>
+        </w:rPr>
+        <w:t>API</w:t>
+      </w:r>
+      <w:r>
+        <w:rPr>
+          <w:rFonts w:ascii="Times New Roman" w:hAnsi="Times New Roman" w:cs="Times New Roman"/>
+          <w:b/>
+        </w:rPr>
+        <w:t xml:space="preserve"> – server only</w:t>
+      </w:r>
+    </w:p>
+    <w:p>
+      <w:pPr>
+        <w:pStyle w:val="ListParagraph"/>
+        <w:numPr>
+          <w:ilvl w:val="0"/>
+          <w:numId w:val="12"/>
+        </w:numPr>
+        <w:rPr>
+          <w:rFonts w:ascii="Times New Roman" w:hAnsi="Times New Roman" w:cs="Times New Roman"/>
+        </w:rPr>
+      </w:pPr>
+      <w:r>
+        <w:rPr>
+          <w:rFonts w:ascii="Times New Roman" w:hAnsi="Times New Roman" w:cs="Times New Roman"/>
+        </w:rPr>
+        <w:t>Implemented in python</w:t>
+      </w:r>
+    </w:p>
+    <w:p>
+      <w:pPr>
+        <w:pStyle w:val="ListParagraph"/>
+        <w:rPr>
+          <w:rFonts w:ascii="Times New Roman" w:hAnsi="Times New Roman" w:cs="Times New Roman"/>
+        </w:rPr>
+      </w:pPr>
+    </w:p>
+    <w:p>
+      <w:pPr>
+        <w:pStyle w:val="ListParagraph"/>
+        <w:numPr>
+          <w:ilvl w:val="0"/>
+          <w:numId w:val="12"/>
+        </w:numPr>
+        <w:rPr>
+          <w:rFonts w:ascii="Times New Roman" w:hAnsi="Times New Roman" w:cs="Times New Roman"/>
+        </w:rPr>
+      </w:pPr>
       <w:r>
         <w:rPr>
           <w:rFonts w:ascii="Times New Roman" w:hAnsi="Times New Roman" w:cs="Times New Roman"/>
         </w:rPr>
         <w:t xml:space="preserve"> </w:t>
       </w:r>
-    </w:p>
-    <w:p>
-      <w:pPr>
-        <w:pStyle w:val="ListParagraph"/>
-        <w:numPr>
-          <w:ilvl w:val="2"/>
-          <w:numId w:val="2"/>
-        </w:numPr>
-        <w:rPr>
-          <w:rFonts w:ascii="Times New Roman" w:hAnsi="Times New Roman" w:cs="Times New Roman"/>
-        </w:rPr>
-      </w:pPr>
-      <w:r>
-        <w:rPr>
-          <w:rFonts w:ascii="Times New Roman" w:hAnsi="Times New Roman" w:cs="Times New Roman"/>
-        </w:rPr>
-        <w:t>primary key – auto increment</w:t>
-      </w:r>
-    </w:p>
-    <w:p>
-      <w:pPr>
-        <w:pStyle w:val="ListParagraph"/>
-        <w:numPr>
-          <w:ilvl w:val="2"/>
-          <w:numId w:val="2"/>
-        </w:numPr>
-        <w:rPr>
-          <w:rFonts w:ascii="Times New Roman" w:hAnsi="Times New Roman" w:cs="Times New Roman"/>
-        </w:rPr>
-      </w:pPr>
-      <w:proofErr w:type="spellStart"/>
-      <w:proofErr w:type="gramStart"/>
-      <w:r>
-        <w:rPr>
-          <w:rFonts w:ascii="Times New Roman" w:hAnsi="Times New Roman" w:cs="Times New Roman"/>
-        </w:rPr>
-        <w:t>int</w:t>
-      </w:r>
-      <w:proofErr w:type="spellEnd"/>
-      <w:r>
-        <w:rPr>
-          <w:rFonts w:ascii="Times New Roman" w:hAnsi="Times New Roman" w:cs="Times New Roman"/>
-        </w:rPr>
-        <w:t>(</w:t>
-      </w:r>
-      <w:proofErr w:type="gramEnd"/>
-      <w:r>
-        <w:rPr>
-          <w:rFonts w:ascii="Times New Roman" w:hAnsi="Times New Roman" w:cs="Times New Roman"/>
-        </w:rPr>
-        <w:t>20)</w:t>
-      </w:r>
-    </w:p>
-    <w:p>
-      <w:pPr>
-        <w:pStyle w:val="ListParagraph"/>
-        <w:numPr>
-          <w:ilvl w:val="2"/>
-          <w:numId w:val="2"/>
-        </w:numPr>
-        <w:rPr>
-          <w:rFonts w:ascii="Times New Roman" w:hAnsi="Times New Roman" w:cs="Times New Roman"/>
-        </w:rPr>
-      </w:pPr>
-      <w:r>
-        <w:rPr>
-          <w:rFonts w:ascii="Times New Roman" w:hAnsi="Times New Roman" w:cs="Times New Roman"/>
-        </w:rPr>
-        <w:t>Cannot be NULL</w:t>
+      <w:r>
+        <w:rPr>
+          <w:rFonts w:ascii="Times New Roman" w:hAnsi="Times New Roman" w:cs="Times New Roman"/>
+        </w:rPr>
+        <w:t>The API accep</w:t>
+      </w:r>
+      <w:r>
+        <w:rPr>
+          <w:rFonts w:ascii="Times New Roman" w:hAnsi="Times New Roman" w:cs="Times New Roman"/>
+        </w:rPr>
+        <w:t>ts requests using the following</w:t>
       </w:r>
     </w:p>
     <w:p>
@@ -1548,322 +1715,127 @@
         <w:pStyle w:val="ListParagraph"/>
         <w:numPr>
           <w:ilvl w:val="1"/>
-          <w:numId w:val="2"/>
-        </w:numPr>
-        <w:rPr>
-          <w:rFonts w:ascii="Times New Roman" w:hAnsi="Times New Roman" w:cs="Times New Roman"/>
-        </w:rPr>
-      </w:pPr>
-      <w:proofErr w:type="spellStart"/>
-      <w:r>
-        <w:rPr>
-          <w:rFonts w:ascii="Times New Roman" w:hAnsi="Times New Roman" w:cs="Times New Roman"/>
-        </w:rPr>
-        <w:t>profile_id</w:t>
-      </w:r>
-      <w:proofErr w:type="spellEnd"/>
-    </w:p>
-    <w:p>
-      <w:pPr>
-        <w:pStyle w:val="ListParagraph"/>
-        <w:numPr>
-          <w:ilvl w:val="2"/>
-          <w:numId w:val="2"/>
-        </w:numPr>
-        <w:rPr>
-          <w:rFonts w:ascii="Times New Roman" w:hAnsi="Times New Roman" w:cs="Times New Roman"/>
-        </w:rPr>
-      </w:pPr>
-      <w:r>
-        <w:rPr>
-          <w:rFonts w:ascii="Times New Roman" w:hAnsi="Times New Roman" w:cs="Times New Roman"/>
-        </w:rPr>
-        <w:t>foreign key</w:t>
-      </w:r>
-    </w:p>
-    <w:p>
-      <w:pPr>
-        <w:pStyle w:val="ListParagraph"/>
-        <w:numPr>
-          <w:ilvl w:val="2"/>
-          <w:numId w:val="2"/>
-        </w:numPr>
-        <w:rPr>
-          <w:rFonts w:ascii="Times New Roman" w:hAnsi="Times New Roman" w:cs="Times New Roman"/>
-        </w:rPr>
-      </w:pPr>
-      <w:proofErr w:type="spellStart"/>
-      <w:proofErr w:type="gramStart"/>
-      <w:r>
-        <w:rPr>
-          <w:rFonts w:ascii="Times New Roman" w:hAnsi="Times New Roman" w:cs="Times New Roman"/>
-        </w:rPr>
-        <w:t>int</w:t>
-      </w:r>
-      <w:proofErr w:type="spellEnd"/>
-      <w:r>
-        <w:rPr>
-          <w:rFonts w:ascii="Times New Roman" w:hAnsi="Times New Roman" w:cs="Times New Roman"/>
-        </w:rPr>
-        <w:t>(</w:t>
-      </w:r>
-      <w:proofErr w:type="gramEnd"/>
-      <w:r>
-        <w:rPr>
-          <w:rFonts w:ascii="Times New Roman" w:hAnsi="Times New Roman" w:cs="Times New Roman"/>
-        </w:rPr>
-        <w:t>20)</w:t>
-      </w:r>
-    </w:p>
-    <w:p>
-      <w:pPr>
-        <w:pStyle w:val="ListParagraph"/>
-        <w:numPr>
-          <w:ilvl w:val="2"/>
-          <w:numId w:val="2"/>
-        </w:numPr>
-        <w:rPr>
-          <w:rFonts w:ascii="Times New Roman" w:hAnsi="Times New Roman" w:cs="Times New Roman"/>
-        </w:rPr>
-      </w:pPr>
-      <w:r>
-        <w:rPr>
-          <w:rFonts w:ascii="Times New Roman" w:hAnsi="Times New Roman" w:cs="Times New Roman"/>
-        </w:rPr>
-        <w:t>Cannot be NULL</w:t>
-      </w:r>
+          <w:numId w:val="12"/>
+        </w:numPr>
+        <w:rPr>
+          <w:rFonts w:ascii="Times New Roman" w:hAnsi="Times New Roman" w:cs="Times New Roman"/>
+        </w:rPr>
+      </w:pPr>
+      <w:r>
+        <w:rPr>
+          <w:rFonts w:ascii="Times New Roman" w:hAnsi="Times New Roman" w:cs="Times New Roman"/>
+        </w:rPr>
+        <w:t xml:space="preserve">URL = </w:t>
+      </w:r>
+      <w:r>
+        <w:rPr>
+          <w:rFonts w:ascii="Times New Roman" w:hAnsi="Times New Roman" w:cs="Times New Roman"/>
+        </w:rPr>
+        <w:t>http://bmckalla.w3.uvm.edu/api/?action=</w:t>
+      </w:r>
+      <w:r>
+        <w:rPr>
+          <w:rFonts w:ascii="Times New Roman" w:hAnsi="Times New Roman" w:cs="Times New Roman"/>
+        </w:rPr>
+        <w:t>”</w:t>
+      </w:r>
+      <w:r>
+        <w:rPr>
+          <w:rFonts w:ascii="Times New Roman" w:hAnsi="Times New Roman" w:cs="Times New Roman"/>
+        </w:rPr>
+        <w:t>[see</w:t>
+      </w:r>
+      <w:r>
+        <w:rPr>
+          <w:rFonts w:ascii="Times New Roman" w:hAnsi="Times New Roman" w:cs="Times New Roman"/>
+        </w:rPr>
+        <w:t xml:space="preserve"> part b]”</w:t>
+      </w:r>
+    </w:p>
+    <w:p>
+      <w:pPr>
+        <w:pStyle w:val="ListParagraph"/>
+        <w:numPr>
+          <w:ilvl w:val="1"/>
+          <w:numId w:val="12"/>
+        </w:numPr>
+        <w:rPr>
+          <w:rFonts w:ascii="Times New Roman" w:hAnsi="Times New Roman" w:cs="Times New Roman"/>
+        </w:rPr>
+      </w:pPr>
+      <w:r>
+        <w:rPr>
+          <w:rFonts w:ascii="Times New Roman" w:hAnsi="Times New Roman" w:cs="Times New Roman"/>
+        </w:rPr>
+        <w:t>The action currently can be as follows</w:t>
+      </w:r>
+    </w:p>
+    <w:p>
+      <w:pPr>
+        <w:pStyle w:val="ListParagraph"/>
+        <w:numPr>
+          <w:ilvl w:val="2"/>
+          <w:numId w:val="12"/>
+        </w:numPr>
+        <w:rPr>
+          <w:rFonts w:ascii="Times New Roman" w:hAnsi="Times New Roman" w:cs="Times New Roman"/>
+        </w:rPr>
+      </w:pPr>
+      <w:r>
+        <w:rPr>
+          <w:rFonts w:ascii="Times New Roman" w:hAnsi="Times New Roman" w:cs="Times New Roman"/>
+        </w:rPr>
+        <w:t>create_profile (POST)</w:t>
+      </w:r>
+    </w:p>
+    <w:p>
+      <w:pPr>
+        <w:pStyle w:val="ListParagraph"/>
+        <w:numPr>
+          <w:ilvl w:val="2"/>
+          <w:numId w:val="12"/>
+        </w:numPr>
+        <w:rPr>
+          <w:rFonts w:ascii="Times New Roman" w:hAnsi="Times New Roman" w:cs="Times New Roman"/>
+        </w:rPr>
+      </w:pPr>
+      <w:r>
+        <w:rPr>
+          <w:rFonts w:ascii="Times New Roman" w:hAnsi="Times New Roman" w:cs="Times New Roman"/>
+        </w:rPr>
+        <w:t>get_profile (GET)</w:t>
+      </w:r>
+    </w:p>
+    <w:p>
+      <w:pPr>
+        <w:pStyle w:val="ListParagraph"/>
+        <w:numPr>
+          <w:ilvl w:val="2"/>
+          <w:numId w:val="12"/>
+        </w:numPr>
+        <w:rPr>
+          <w:rFonts w:ascii="Times New Roman" w:hAnsi="Times New Roman" w:cs="Times New Roman"/>
+        </w:rPr>
+      </w:pPr>
+      <w:r>
+        <w:rPr>
+          <w:rFonts w:ascii="Times New Roman" w:hAnsi="Times New Roman" w:cs="Times New Roman"/>
+        </w:rPr>
+        <w:t>update_profile(PUT)</w:t>
+      </w:r>
+    </w:p>
+    <w:p>
+      <w:pPr>
+        <w:rPr>
+          <w:rFonts w:ascii="Times New Roman" w:hAnsi="Times New Roman" w:cs="Times New Roman"/>
+        </w:rPr>
+      </w:pPr>
       <w:bookmarkStart w:id="0" w:name="_GoBack"/>
       <w:bookmarkEnd w:id="0"/>
     </w:p>
     <w:p>
       <w:pPr>
         <w:pStyle w:val="ListParagraph"/>
-        <w:numPr>
-          <w:ilvl w:val="1"/>
-          <w:numId w:val="2"/>
-        </w:numPr>
-        <w:rPr>
-          <w:rFonts w:ascii="Times New Roman" w:hAnsi="Times New Roman" w:cs="Times New Roman"/>
-        </w:rPr>
-      </w:pPr>
-      <w:r>
-        <w:rPr>
-          <w:rFonts w:ascii="Times New Roman" w:hAnsi="Times New Roman" w:cs="Times New Roman"/>
-        </w:rPr>
-        <w:t>Description</w:t>
-      </w:r>
-    </w:p>
-    <w:p>
-      <w:pPr>
-        <w:pStyle w:val="ListParagraph"/>
-        <w:numPr>
-          <w:ilvl w:val="1"/>
-          <w:numId w:val="2"/>
-        </w:numPr>
-        <w:rPr>
-          <w:rFonts w:ascii="Times New Roman" w:hAnsi="Times New Roman" w:cs="Times New Roman"/>
-        </w:rPr>
-      </w:pPr>
-      <w:proofErr w:type="spellStart"/>
-      <w:r>
-        <w:rPr>
-          <w:rFonts w:ascii="Times New Roman" w:hAnsi="Times New Roman" w:cs="Times New Roman"/>
-        </w:rPr>
-        <w:t>looking_for</w:t>
-      </w:r>
-      <w:proofErr w:type="spellEnd"/>
-    </w:p>
-    <w:p>
-      <w:pPr>
-        <w:pStyle w:val="ListParagraph"/>
-        <w:numPr>
-          <w:ilvl w:val="2"/>
-          <w:numId w:val="2"/>
-        </w:numPr>
-        <w:rPr>
-          <w:rFonts w:ascii="Times New Roman" w:hAnsi="Times New Roman" w:cs="Times New Roman"/>
-        </w:rPr>
-      </w:pPr>
-      <w:r>
-        <w:rPr>
-          <w:rFonts w:ascii="Times New Roman" w:hAnsi="Times New Roman" w:cs="Times New Roman"/>
-        </w:rPr>
-        <w:t>text</w:t>
-      </w:r>
-    </w:p>
-    <w:p>
-      <w:pPr>
-        <w:pStyle w:val="ListParagraph"/>
-        <w:numPr>
-          <w:ilvl w:val="2"/>
-          <w:numId w:val="2"/>
-        </w:numPr>
-        <w:rPr>
-          <w:rFonts w:ascii="Times New Roman" w:hAnsi="Times New Roman" w:cs="Times New Roman"/>
-        </w:rPr>
-      </w:pPr>
-      <w:r>
-        <w:rPr>
-          <w:rFonts w:ascii="Times New Roman" w:hAnsi="Times New Roman" w:cs="Times New Roman"/>
-        </w:rPr>
-        <w:t>Cannot be NULL</w:t>
-      </w:r>
-    </w:p>
-    <w:p>
-      <w:pPr>
-        <w:pStyle w:val="ListParagraph"/>
-        <w:numPr>
-          <w:ilvl w:val="1"/>
-          <w:numId w:val="2"/>
-        </w:numPr>
-        <w:rPr>
-          <w:rFonts w:ascii="Times New Roman" w:hAnsi="Times New Roman" w:cs="Times New Roman"/>
-        </w:rPr>
-      </w:pPr>
-      <w:r>
-        <w:rPr>
-          <w:rFonts w:ascii="Times New Roman" w:hAnsi="Times New Roman" w:cs="Times New Roman"/>
-        </w:rPr>
-        <w:t>genre</w:t>
-      </w:r>
-    </w:p>
-    <w:p>
-      <w:pPr>
-        <w:pStyle w:val="ListParagraph"/>
-        <w:numPr>
-          <w:ilvl w:val="2"/>
-          <w:numId w:val="2"/>
-        </w:numPr>
-        <w:rPr>
-          <w:rFonts w:ascii="Times New Roman" w:hAnsi="Times New Roman" w:cs="Times New Roman"/>
-        </w:rPr>
-      </w:pPr>
-      <w:r>
-        <w:rPr>
-          <w:rFonts w:ascii="Times New Roman" w:hAnsi="Times New Roman" w:cs="Times New Roman"/>
-        </w:rPr>
-        <w:t>text</w:t>
-      </w:r>
-    </w:p>
-    <w:p>
-      <w:pPr>
-        <w:pStyle w:val="ListParagraph"/>
-        <w:numPr>
-          <w:ilvl w:val="1"/>
-          <w:numId w:val="2"/>
-        </w:numPr>
-        <w:rPr>
-          <w:rFonts w:ascii="Times New Roman" w:hAnsi="Times New Roman" w:cs="Times New Roman"/>
-        </w:rPr>
-      </w:pPr>
-      <w:r>
-        <w:rPr>
-          <w:rFonts w:ascii="Times New Roman" w:hAnsi="Times New Roman" w:cs="Times New Roman"/>
-        </w:rPr>
-        <w:t>instrument</w:t>
-      </w:r>
-    </w:p>
-    <w:p>
-      <w:pPr>
-        <w:pStyle w:val="ListParagraph"/>
-        <w:numPr>
-          <w:ilvl w:val="2"/>
-          <w:numId w:val="2"/>
-        </w:numPr>
-        <w:rPr>
-          <w:rFonts w:ascii="Times New Roman" w:hAnsi="Times New Roman" w:cs="Times New Roman"/>
-        </w:rPr>
-      </w:pPr>
-      <w:r>
-        <w:rPr>
-          <w:rFonts w:ascii="Times New Roman" w:hAnsi="Times New Roman" w:cs="Times New Roman"/>
-        </w:rPr>
-        <w:t>text</w:t>
-      </w:r>
-    </w:p>
-    <w:p>
-      <w:pPr>
-        <w:rPr>
-          <w:rFonts w:ascii="Times New Roman" w:hAnsi="Times New Roman" w:cs="Times New Roman"/>
-        </w:rPr>
-      </w:pPr>
-    </w:p>
-    <w:p>
-      <w:pPr>
-        <w:rPr>
-          <w:rFonts w:ascii="Times New Roman" w:hAnsi="Times New Roman" w:cs="Times New Roman"/>
-          <w:b/>
-        </w:rPr>
-      </w:pPr>
-      <w:r>
-        <w:rPr>
-          <w:rFonts w:ascii="Times New Roman" w:hAnsi="Times New Roman" w:cs="Times New Roman"/>
-          <w:b/>
-        </w:rPr>
-        <w:t>API</w:t>
-      </w:r>
-      <w:r>
-        <w:rPr>
-          <w:rFonts w:ascii="Times New Roman" w:hAnsi="Times New Roman" w:cs="Times New Roman"/>
-          <w:b/>
-        </w:rPr>
-        <w:t xml:space="preserve"> – server only</w:t>
-      </w:r>
-    </w:p>
-    <w:p>
-      <w:pPr>
-        <w:pStyle w:val="ListParagraph"/>
-        <w:numPr>
-          <w:ilvl w:val="0"/>
-          <w:numId w:val="12"/>
-        </w:numPr>
-        <w:rPr>
-          <w:rFonts w:ascii="Times New Roman" w:hAnsi="Times New Roman" w:cs="Times New Roman"/>
-        </w:rPr>
-      </w:pPr>
-      <w:r>
-        <w:rPr>
-          <w:rFonts w:ascii="Times New Roman" w:hAnsi="Times New Roman" w:cs="Times New Roman"/>
-        </w:rPr>
-        <w:t>Implemented in python</w:t>
-      </w:r>
-    </w:p>
-    <w:p>
-      <w:pPr>
-        <w:pStyle w:val="ListParagraph"/>
-        <w:rPr>
-          <w:rFonts w:ascii="Times New Roman" w:hAnsi="Times New Roman" w:cs="Times New Roman"/>
-        </w:rPr>
-      </w:pPr>
-    </w:p>
-    <w:p>
-      <w:pPr>
-        <w:pStyle w:val="ListParagraph"/>
-        <w:numPr>
-          <w:ilvl w:val="0"/>
-          <w:numId w:val="12"/>
-        </w:numPr>
-        <w:rPr>
-          <w:rFonts w:ascii="Times New Roman" w:hAnsi="Times New Roman" w:cs="Times New Roman"/>
-        </w:rPr>
-      </w:pPr>
-      <w:r>
-        <w:rPr>
-          <w:rFonts w:ascii="Times New Roman" w:hAnsi="Times New Roman" w:cs="Times New Roman"/>
-        </w:rPr>
-        <w:t xml:space="preserve"> </w:t>
-      </w:r>
-    </w:p>
-    <w:p>
-      <w:pPr>
-        <w:rPr>
-          <w:rFonts w:ascii="Times New Roman" w:hAnsi="Times New Roman" w:cs="Times New Roman"/>
-        </w:rPr>
-      </w:pPr>
-    </w:p>
-    <w:p>
-      <w:pPr>
-        <w:pStyle w:val="ListParagraph"/>
         <w:ind w:left="2160"/>
         <w:rPr>
           <w:rFonts w:ascii="Times New Roman" w:hAnsi="Times New Roman" w:cs="Times New Roman"/>
@@ -1912,16 +1884,8 @@
         <w:rPr>
           <w:rFonts w:ascii="Times New Roman" w:hAnsi="Times New Roman" w:cs="Times New Roman"/>
         </w:rPr>
-        <w:t xml:space="preserve">for submitting requests to the </w:t>
-      </w:r>
-      <w:proofErr w:type="gramStart"/>
-      <w:r>
-        <w:rPr>
-          <w:rFonts w:ascii="Times New Roman" w:hAnsi="Times New Roman" w:cs="Times New Roman"/>
-        </w:rPr>
-        <w:t>API</w:t>
-      </w:r>
-      <w:proofErr w:type="gramEnd"/>
+        <w:t>for submitting requests to the API</w:t>
+      </w:r>
     </w:p>
     <w:p>
       <w:pPr>
@@ -1985,16 +1949,8 @@
         <w:rPr>
           <w:rFonts w:ascii="Times New Roman" w:hAnsi="Times New Roman" w:cs="Times New Roman"/>
         </w:rPr>
-        <w:t xml:space="preserve"> requests to the </w:t>
-      </w:r>
-      <w:proofErr w:type="gramStart"/>
-      <w:r>
-        <w:rPr>
-          <w:rFonts w:ascii="Times New Roman" w:hAnsi="Times New Roman" w:cs="Times New Roman"/>
-        </w:rPr>
-        <w:t>API</w:t>
-      </w:r>
-      <w:proofErr w:type="gramEnd"/>
+        <w:t xml:space="preserve"> requests to the API</w:t>
+      </w:r>
     </w:p>
     <w:p>
       <w:pPr>
@@ -2152,7 +2108,6 @@
         </w:rPr>
         <w:t xml:space="preserve"> </w:t>
       </w:r>
-      <w:proofErr w:type="spellStart"/>
       <w:r>
         <w:rPr>
           <w:rFonts w:ascii="Times New Roman" w:hAnsi="Times New Roman" w:cs="Times New Roman"/>
@@ -2160,7 +2115,6 @@
         </w:rPr>
         <w:t>ViewController</w:t>
       </w:r>
-      <w:proofErr w:type="spellEnd"/>
     </w:p>
     <w:p>
       <w:pPr>
@@ -2311,7 +2265,6 @@
         </w:rPr>
         <w:t xml:space="preserve"> </w:t>
       </w:r>
-      <w:proofErr w:type="spellStart"/>
       <w:r>
         <w:rPr>
           <w:rFonts w:ascii="Times New Roman" w:hAnsi="Times New Roman" w:cs="Times New Roman"/>
@@ -2319,7 +2272,6 @@
         </w:rPr>
         <w:t>ViewController</w:t>
       </w:r>
-      <w:proofErr w:type="spellEnd"/>
     </w:p>
     <w:p>
       <w:pPr>
@@ -2454,7 +2406,6 @@
         </w:rPr>
         <w:t xml:space="preserve">Generates a JSON object using the </w:t>
       </w:r>
-      <w:proofErr w:type="spellStart"/>
       <w:r>
         <w:rPr>
           <w:rFonts w:ascii="Times New Roman" w:hAnsi="Times New Roman" w:cs="Times New Roman"/>
@@ -2462,7 +2413,6 @@
         </w:rPr>
         <w:t>JSONSerialization</w:t>
       </w:r>
-      <w:proofErr w:type="spellEnd"/>
       <w:r>
         <w:rPr>
           <w:rFonts w:ascii="Times New Roman" w:hAnsi="Times New Roman" w:cs="Times New Roman"/>
@@ -2739,7 +2689,6 @@
         </w:rPr>
         <w:t xml:space="preserve">Is a </w:t>
       </w:r>
-      <w:proofErr w:type="spellStart"/>
       <w:r>
         <w:rPr>
           <w:rFonts w:ascii="Times New Roman" w:hAnsi="Times New Roman" w:cs="Times New Roman"/>
@@ -2747,7 +2696,6 @@
         </w:rPr>
         <w:t>ViewController</w:t>
       </w:r>
-      <w:proofErr w:type="spellEnd"/>
     </w:p>
     <w:p>
       <w:pPr>
@@ -2855,35 +2803,7 @@
         <w:rPr>
           <w:rFonts w:ascii="Times New Roman" w:hAnsi="Times New Roman" w:cs="Times New Roman"/>
         </w:rPr>
-        <w:t xml:space="preserve"> </w:t>
-      </w:r>
-      <w:proofErr w:type="spellStart"/>
-      <w:r>
-        <w:rPr>
-          <w:rFonts w:ascii="Times New Roman" w:hAnsi="Times New Roman" w:cs="Times New Roman"/>
-        </w:rPr>
-        <w:t>profile_picture</w:t>
-      </w:r>
-      <w:proofErr w:type="spellEnd"/>
-      <w:r>
-        <w:rPr>
-          <w:rFonts w:ascii="Times New Roman" w:hAnsi="Times New Roman" w:cs="Times New Roman"/>
-        </w:rPr>
-        <w:t xml:space="preserve"> path on server to [</w:t>
-      </w:r>
-      <w:proofErr w:type="spellStart"/>
-      <w:r>
-        <w:rPr>
-          <w:rFonts w:ascii="Times New Roman" w:hAnsi="Times New Roman" w:cs="Times New Roman"/>
-        </w:rPr>
-        <w:t>url</w:t>
-      </w:r>
-      <w:proofErr w:type="spellEnd"/>
-      <w:r>
-        <w:rPr>
-          <w:rFonts w:ascii="Times New Roman" w:hAnsi="Times New Roman" w:cs="Times New Roman"/>
-        </w:rPr>
-        <w:t>]/pics (TBD)</w:t>
+        <w:t xml:space="preserve"> profile_picture path on server to [url]/pics (TBD)</w:t>
       </w:r>
     </w:p>
     <w:p>
@@ -3125,7 +3045,7 @@
         <w:ind w:left="720" w:hanging="360"/>
       </w:pPr>
     </w:lvl>
-    <w:lvl w:ilvl="1" w:tplc="04090019" w:tentative="1">
+    <w:lvl w:ilvl="1" w:tplc="04090019">
       <w:start w:val="1"/>
       <w:numFmt w:val="lowerLetter"/>
       <w:lvlText w:val="%2."/>
@@ -3134,7 +3054,7 @@
         <w:ind w:left="1440" w:hanging="360"/>
       </w:pPr>
     </w:lvl>
-    <w:lvl w:ilvl="2" w:tplc="0409001B" w:tentative="1">
+    <w:lvl w:ilvl="2" w:tplc="0409001B">
       <w:start w:val="1"/>
       <w:numFmt w:val="lowerRoman"/>
       <w:lvlText w:val="%3."/>
@@ -4488,6 +4408,17 @@
       <w:contextualSpacing/>
     </w:pPr>
   </w:style>
+  <w:style w:type="character" w:styleId="Hyperlink">
+    <w:name w:val="Hyperlink"/>
+    <w:basedOn w:val="DefaultParagraphFont"/>
+    <w:uiPriority w:val="99"/>
+    <w:unhideWhenUsed/>
+    <w:rsid w:val="00D73E42"/>
+    <w:rPr>
+      <w:color w:val="0563C1" w:themeColor="hyperlink"/>
+      <w:u w:val="single"/>
+    </w:rPr>
+  </w:style>
 </w:styles>
 </file>
 

--- a/docs/requirements.docx
+++ b/docs/requirements.docx
@@ -373,12 +373,14 @@
           <w:rFonts w:ascii="Times New Roman" w:hAnsi="Times New Roman" w:cs="Times New Roman"/>
         </w:rPr>
       </w:pPr>
+      <w:proofErr w:type="spellStart"/>
       <w:r>
         <w:rPr>
           <w:rFonts w:ascii="Times New Roman" w:hAnsi="Times New Roman" w:cs="Times New Roman"/>
         </w:rPr>
         <w:t>profile_picture</w:t>
       </w:r>
+      <w:proofErr w:type="spellEnd"/>
     </w:p>
     <w:p>
       <w:pPr>
@@ -502,11 +504,19 @@
           <w:rFonts w:ascii="Times New Roman" w:hAnsi="Times New Roman" w:cs="Times New Roman"/>
         </w:rPr>
       </w:pPr>
-      <w:r>
-        <w:rPr>
-          <w:rFonts w:ascii="Times New Roman" w:hAnsi="Times New Roman" w:cs="Times New Roman"/>
-        </w:rPr>
-        <w:t>varchar(50)</w:t>
+      <w:proofErr w:type="gramStart"/>
+      <w:r>
+        <w:rPr>
+          <w:rFonts w:ascii="Times New Roman" w:hAnsi="Times New Roman" w:cs="Times New Roman"/>
+        </w:rPr>
+        <w:t>varchar(</w:t>
+      </w:r>
+      <w:proofErr w:type="gramEnd"/>
+      <w:r>
+        <w:rPr>
+          <w:rFonts w:ascii="Times New Roman" w:hAnsi="Times New Roman" w:cs="Times New Roman"/>
+        </w:rPr>
+        <w:t>50)</w:t>
       </w:r>
     </w:p>
     <w:p>
@@ -670,11 +680,19 @@
           <w:rFonts w:ascii="Times New Roman" w:hAnsi="Times New Roman" w:cs="Times New Roman"/>
         </w:rPr>
       </w:pPr>
-      <w:r>
-        <w:rPr>
-          <w:rFonts w:ascii="Times New Roman" w:hAnsi="Times New Roman" w:cs="Times New Roman"/>
-        </w:rPr>
-        <w:t>varchar(100)</w:t>
+      <w:proofErr w:type="gramStart"/>
+      <w:r>
+        <w:rPr>
+          <w:rFonts w:ascii="Times New Roman" w:hAnsi="Times New Roman" w:cs="Times New Roman"/>
+        </w:rPr>
+        <w:t>varchar(</w:t>
+      </w:r>
+      <w:proofErr w:type="gramEnd"/>
+      <w:r>
+        <w:rPr>
+          <w:rFonts w:ascii="Times New Roman" w:hAnsi="Times New Roman" w:cs="Times New Roman"/>
+        </w:rPr>
+        <w:t>100)</w:t>
       </w:r>
     </w:p>
     <w:p>
@@ -688,11 +706,19 @@
           <w:rFonts w:ascii="Times New Roman" w:hAnsi="Times New Roman" w:cs="Times New Roman"/>
         </w:rPr>
       </w:pPr>
-      <w:r>
-        <w:rPr>
-          <w:rFonts w:ascii="Times New Roman" w:hAnsi="Times New Roman" w:cs="Times New Roman"/>
-        </w:rPr>
-        <w:t>gps coordinates</w:t>
+      <w:proofErr w:type="spellStart"/>
+      <w:r>
+        <w:rPr>
+          <w:rFonts w:ascii="Times New Roman" w:hAnsi="Times New Roman" w:cs="Times New Roman"/>
+        </w:rPr>
+        <w:t>gps</w:t>
+      </w:r>
+      <w:proofErr w:type="spellEnd"/>
+      <w:r>
+        <w:rPr>
+          <w:rFonts w:ascii="Times New Roman" w:hAnsi="Times New Roman" w:cs="Times New Roman"/>
+        </w:rPr>
+        <w:t xml:space="preserve"> coordinates</w:t>
       </w:r>
     </w:p>
     <w:p>
@@ -784,11 +810,19 @@
           <w:rFonts w:ascii="Times New Roman" w:hAnsi="Times New Roman" w:cs="Times New Roman"/>
         </w:rPr>
       </w:pPr>
-      <w:r>
-        <w:rPr>
-          <w:rFonts w:ascii="Times New Roman" w:hAnsi="Times New Roman" w:cs="Times New Roman"/>
-        </w:rPr>
-        <w:t>varchar(12)</w:t>
+      <w:proofErr w:type="gramStart"/>
+      <w:r>
+        <w:rPr>
+          <w:rFonts w:ascii="Times New Roman" w:hAnsi="Times New Roman" w:cs="Times New Roman"/>
+        </w:rPr>
+        <w:t>varchar(</w:t>
+      </w:r>
+      <w:proofErr w:type="gramEnd"/>
+      <w:r>
+        <w:rPr>
+          <w:rFonts w:ascii="Times New Roman" w:hAnsi="Times New Roman" w:cs="Times New Roman"/>
+        </w:rPr>
+        <w:t>12)</w:t>
       </w:r>
     </w:p>
     <w:p>
@@ -802,12 +836,14 @@
           <w:rFonts w:ascii="Times New Roman" w:hAnsi="Times New Roman" w:cs="Times New Roman"/>
         </w:rPr>
       </w:pPr>
+      <w:proofErr w:type="spellStart"/>
       <w:r>
         <w:rPr>
           <w:rFonts w:ascii="Times New Roman" w:hAnsi="Times New Roman" w:cs="Times New Roman"/>
         </w:rPr>
         <w:t>profile_picture</w:t>
       </w:r>
+      <w:proofErr w:type="spellEnd"/>
     </w:p>
     <w:p>
       <w:pPr>
@@ -870,12 +906,14 @@
         <w:lastRenderedPageBreak/>
         <w:t>Has a “</w:t>
       </w:r>
+      <w:proofErr w:type="spellStart"/>
       <w:r>
         <w:rPr>
           <w:rFonts w:ascii="Times New Roman" w:hAnsi="Times New Roman" w:cs="Times New Roman"/>
         </w:rPr>
         <w:t>profile_genre</w:t>
       </w:r>
+      <w:proofErr w:type="spellEnd"/>
       <w:r>
         <w:rPr>
           <w:rFonts w:ascii="Times New Roman" w:hAnsi="Times New Roman" w:cs="Times New Roman"/>
@@ -894,12 +932,14 @@
           <w:rFonts w:ascii="Times New Roman" w:hAnsi="Times New Roman" w:cs="Times New Roman"/>
         </w:rPr>
       </w:pPr>
+      <w:proofErr w:type="spellStart"/>
       <w:r>
         <w:rPr>
           <w:rFonts w:ascii="Times New Roman" w:hAnsi="Times New Roman" w:cs="Times New Roman"/>
         </w:rPr>
         <w:t>profile_genre_id</w:t>
       </w:r>
+      <w:proofErr w:type="spellEnd"/>
     </w:p>
     <w:p>
       <w:pPr>
@@ -936,11 +976,27 @@
           <w:rFonts w:ascii="Times New Roman" w:hAnsi="Times New Roman" w:cs="Times New Roman"/>
         </w:rPr>
       </w:pPr>
-      <w:r>
-        <w:rPr>
-          <w:rFonts w:ascii="Times New Roman" w:hAnsi="Times New Roman" w:cs="Times New Roman"/>
-        </w:rPr>
-        <w:t>int(20)</w:t>
+      <w:proofErr w:type="spellStart"/>
+      <w:proofErr w:type="gramStart"/>
+      <w:r>
+        <w:rPr>
+          <w:rFonts w:ascii="Times New Roman" w:hAnsi="Times New Roman" w:cs="Times New Roman"/>
+        </w:rPr>
+        <w:t>int</w:t>
+      </w:r>
+      <w:proofErr w:type="spellEnd"/>
+      <w:r>
+        <w:rPr>
+          <w:rFonts w:ascii="Times New Roman" w:hAnsi="Times New Roman" w:cs="Times New Roman"/>
+        </w:rPr>
+        <w:t>(</w:t>
+      </w:r>
+      <w:proofErr w:type="gramEnd"/>
+      <w:r>
+        <w:rPr>
+          <w:rFonts w:ascii="Times New Roman" w:hAnsi="Times New Roman" w:cs="Times New Roman"/>
+        </w:rPr>
+        <w:t>20)</w:t>
       </w:r>
     </w:p>
     <w:p>
@@ -978,12 +1034,14 @@
           <w:rFonts w:ascii="Times New Roman" w:hAnsi="Times New Roman" w:cs="Times New Roman"/>
         </w:rPr>
       </w:pPr>
+      <w:proofErr w:type="spellStart"/>
       <w:r>
         <w:rPr>
           <w:rFonts w:ascii="Times New Roman" w:hAnsi="Times New Roman" w:cs="Times New Roman"/>
         </w:rPr>
         <w:t>profile_id</w:t>
       </w:r>
+      <w:proofErr w:type="spellEnd"/>
     </w:p>
     <w:p>
       <w:pPr>
@@ -1101,12 +1159,14 @@
         </w:rPr>
         <w:t>Has a “</w:t>
       </w:r>
+      <w:proofErr w:type="spellStart"/>
       <w:r>
         <w:rPr>
           <w:rFonts w:ascii="Times New Roman" w:hAnsi="Times New Roman" w:cs="Times New Roman"/>
         </w:rPr>
         <w:t>profile_instrument</w:t>
       </w:r>
+      <w:proofErr w:type="spellEnd"/>
       <w:r>
         <w:rPr>
           <w:rFonts w:ascii="Times New Roman" w:hAnsi="Times New Roman" w:cs="Times New Roman"/>
@@ -1125,12 +1185,14 @@
           <w:rFonts w:ascii="Times New Roman" w:hAnsi="Times New Roman" w:cs="Times New Roman"/>
         </w:rPr>
       </w:pPr>
+      <w:proofErr w:type="spellStart"/>
       <w:r>
         <w:rPr>
           <w:rFonts w:ascii="Times New Roman" w:hAnsi="Times New Roman" w:cs="Times New Roman"/>
         </w:rPr>
         <w:t>profile_instrument_id</w:t>
       </w:r>
+      <w:proofErr w:type="spellEnd"/>
     </w:p>
     <w:p>
       <w:pPr>
@@ -1161,11 +1223,27 @@
           <w:rFonts w:ascii="Times New Roman" w:hAnsi="Times New Roman" w:cs="Times New Roman"/>
         </w:rPr>
       </w:pPr>
-      <w:r>
-        <w:rPr>
-          <w:rFonts w:ascii="Times New Roman" w:hAnsi="Times New Roman" w:cs="Times New Roman"/>
-        </w:rPr>
-        <w:t>int(20)</w:t>
+      <w:proofErr w:type="spellStart"/>
+      <w:proofErr w:type="gramStart"/>
+      <w:r>
+        <w:rPr>
+          <w:rFonts w:ascii="Times New Roman" w:hAnsi="Times New Roman" w:cs="Times New Roman"/>
+        </w:rPr>
+        <w:t>int</w:t>
+      </w:r>
+      <w:proofErr w:type="spellEnd"/>
+      <w:r>
+        <w:rPr>
+          <w:rFonts w:ascii="Times New Roman" w:hAnsi="Times New Roman" w:cs="Times New Roman"/>
+        </w:rPr>
+        <w:t>(</w:t>
+      </w:r>
+      <w:proofErr w:type="gramEnd"/>
+      <w:r>
+        <w:rPr>
+          <w:rFonts w:ascii="Times New Roman" w:hAnsi="Times New Roman" w:cs="Times New Roman"/>
+        </w:rPr>
+        <w:t>20)</w:t>
       </w:r>
     </w:p>
     <w:p>
@@ -1251,12 +1329,14 @@
           <w:rFonts w:ascii="Times New Roman" w:hAnsi="Times New Roman" w:cs="Times New Roman"/>
         </w:rPr>
       </w:pPr>
+      <w:proofErr w:type="spellStart"/>
       <w:r>
         <w:rPr>
           <w:rFonts w:ascii="Times New Roman" w:hAnsi="Times New Roman" w:cs="Times New Roman"/>
         </w:rPr>
         <w:t>profile_id</w:t>
       </w:r>
+      <w:proofErr w:type="spellEnd"/>
     </w:p>
     <w:p>
       <w:pPr>
@@ -1287,11 +1367,27 @@
           <w:rFonts w:ascii="Times New Roman" w:hAnsi="Times New Roman" w:cs="Times New Roman"/>
         </w:rPr>
       </w:pPr>
-      <w:r>
-        <w:rPr>
-          <w:rFonts w:ascii="Times New Roman" w:hAnsi="Times New Roman" w:cs="Times New Roman"/>
-        </w:rPr>
-        <w:t>int(20)</w:t>
+      <w:proofErr w:type="spellStart"/>
+      <w:proofErr w:type="gramStart"/>
+      <w:r>
+        <w:rPr>
+          <w:rFonts w:ascii="Times New Roman" w:hAnsi="Times New Roman" w:cs="Times New Roman"/>
+        </w:rPr>
+        <w:t>int</w:t>
+      </w:r>
+      <w:proofErr w:type="spellEnd"/>
+      <w:r>
+        <w:rPr>
+          <w:rFonts w:ascii="Times New Roman" w:hAnsi="Times New Roman" w:cs="Times New Roman"/>
+        </w:rPr>
+        <w:t>(</w:t>
+      </w:r>
+      <w:proofErr w:type="gramEnd"/>
+      <w:r>
+        <w:rPr>
+          <w:rFonts w:ascii="Times New Roman" w:hAnsi="Times New Roman" w:cs="Times New Roman"/>
+        </w:rPr>
+        <w:t>20)</w:t>
       </w:r>
     </w:p>
     <w:p>
@@ -1334,7 +1430,21 @@
         <w:rPr>
           <w:rFonts w:ascii="Times New Roman" w:hAnsi="Times New Roman" w:cs="Times New Roman"/>
         </w:rPr>
-        <w:t>Has a “profile_ad” table with the following attributes</w:t>
+        <w:t>Has a “</w:t>
+      </w:r>
+      <w:proofErr w:type="spellStart"/>
+      <w:r>
+        <w:rPr>
+          <w:rFonts w:ascii="Times New Roman" w:hAnsi="Times New Roman" w:cs="Times New Roman"/>
+        </w:rPr>
+        <w:t>profile_ad</w:t>
+      </w:r>
+      <w:proofErr w:type="spellEnd"/>
+      <w:r>
+        <w:rPr>
+          <w:rFonts w:ascii="Times New Roman" w:hAnsi="Times New Roman" w:cs="Times New Roman"/>
+        </w:rPr>
+        <w:t>” table with the following attributes</w:t>
       </w:r>
     </w:p>
     <w:p>
@@ -1348,11 +1458,19 @@
           <w:rFonts w:ascii="Times New Roman" w:hAnsi="Times New Roman" w:cs="Times New Roman"/>
         </w:rPr>
       </w:pPr>
-      <w:r>
-        <w:rPr>
-          <w:rFonts w:ascii="Times New Roman" w:hAnsi="Times New Roman" w:cs="Times New Roman"/>
-        </w:rPr>
-        <w:t xml:space="preserve">profile_ad_id </w:t>
+      <w:proofErr w:type="spellStart"/>
+      <w:r>
+        <w:rPr>
+          <w:rFonts w:ascii="Times New Roman" w:hAnsi="Times New Roman" w:cs="Times New Roman"/>
+        </w:rPr>
+        <w:t>profile_ad_id</w:t>
+      </w:r>
+      <w:proofErr w:type="spellEnd"/>
+      <w:r>
+        <w:rPr>
+          <w:rFonts w:ascii="Times New Roman" w:hAnsi="Times New Roman" w:cs="Times New Roman"/>
+        </w:rPr>
+        <w:t xml:space="preserve"> </w:t>
       </w:r>
     </w:p>
     <w:p>
@@ -1384,11 +1502,27 @@
           <w:rFonts w:ascii="Times New Roman" w:hAnsi="Times New Roman" w:cs="Times New Roman"/>
         </w:rPr>
       </w:pPr>
-      <w:r>
-        <w:rPr>
-          <w:rFonts w:ascii="Times New Roman" w:hAnsi="Times New Roman" w:cs="Times New Roman"/>
-        </w:rPr>
-        <w:t>int(20)</w:t>
+      <w:proofErr w:type="spellStart"/>
+      <w:proofErr w:type="gramStart"/>
+      <w:r>
+        <w:rPr>
+          <w:rFonts w:ascii="Times New Roman" w:hAnsi="Times New Roman" w:cs="Times New Roman"/>
+        </w:rPr>
+        <w:t>int</w:t>
+      </w:r>
+      <w:proofErr w:type="spellEnd"/>
+      <w:r>
+        <w:rPr>
+          <w:rFonts w:ascii="Times New Roman" w:hAnsi="Times New Roman" w:cs="Times New Roman"/>
+        </w:rPr>
+        <w:t>(</w:t>
+      </w:r>
+      <w:proofErr w:type="gramEnd"/>
+      <w:r>
+        <w:rPr>
+          <w:rFonts w:ascii="Times New Roman" w:hAnsi="Times New Roman" w:cs="Times New Roman"/>
+        </w:rPr>
+        <w:t>20)</w:t>
       </w:r>
     </w:p>
     <w:p>
@@ -1420,12 +1554,14 @@
           <w:rFonts w:ascii="Times New Roman" w:hAnsi="Times New Roman" w:cs="Times New Roman"/>
         </w:rPr>
       </w:pPr>
+      <w:proofErr w:type="spellStart"/>
       <w:r>
         <w:rPr>
           <w:rFonts w:ascii="Times New Roman" w:hAnsi="Times New Roman" w:cs="Times New Roman"/>
         </w:rPr>
         <w:t>profile_id</w:t>
       </w:r>
+      <w:proofErr w:type="spellEnd"/>
     </w:p>
     <w:p>
       <w:pPr>
@@ -1456,11 +1592,27 @@
           <w:rFonts w:ascii="Times New Roman" w:hAnsi="Times New Roman" w:cs="Times New Roman"/>
         </w:rPr>
       </w:pPr>
-      <w:r>
-        <w:rPr>
-          <w:rFonts w:ascii="Times New Roman" w:hAnsi="Times New Roman" w:cs="Times New Roman"/>
-        </w:rPr>
-        <w:t>int(20)</w:t>
+      <w:proofErr w:type="spellStart"/>
+      <w:proofErr w:type="gramStart"/>
+      <w:r>
+        <w:rPr>
+          <w:rFonts w:ascii="Times New Roman" w:hAnsi="Times New Roman" w:cs="Times New Roman"/>
+        </w:rPr>
+        <w:t>int</w:t>
+      </w:r>
+      <w:proofErr w:type="spellEnd"/>
+      <w:r>
+        <w:rPr>
+          <w:rFonts w:ascii="Times New Roman" w:hAnsi="Times New Roman" w:cs="Times New Roman"/>
+        </w:rPr>
+        <w:t>(</w:t>
+      </w:r>
+      <w:proofErr w:type="gramEnd"/>
+      <w:r>
+        <w:rPr>
+          <w:rFonts w:ascii="Times New Roman" w:hAnsi="Times New Roman" w:cs="Times New Roman"/>
+        </w:rPr>
+        <w:t>20)</w:t>
       </w:r>
     </w:p>
     <w:p>
@@ -1510,12 +1662,14 @@
           <w:rFonts w:ascii="Times New Roman" w:hAnsi="Times New Roman" w:cs="Times New Roman"/>
         </w:rPr>
       </w:pPr>
+      <w:proofErr w:type="spellStart"/>
       <w:r>
         <w:rPr>
           <w:rFonts w:ascii="Times New Roman" w:hAnsi="Times New Roman" w:cs="Times New Roman"/>
         </w:rPr>
         <w:t>looking_for</w:t>
       </w:r>
+      <w:proofErr w:type="spellEnd"/>
     </w:p>
     <w:p>
       <w:pPr>
@@ -1731,7 +1885,28 @@
         <w:rPr>
           <w:rFonts w:ascii="Times New Roman" w:hAnsi="Times New Roman" w:cs="Times New Roman"/>
         </w:rPr>
-        <w:t>http://bmckalla.w3.uvm.edu/api/?action=</w:t>
+        <w:t>http://bmckalla.w3.uvm.edu/</w:t>
+      </w:r>
+      <w:proofErr w:type="spellStart"/>
+      <w:r>
+        <w:rPr>
+          <w:rFonts w:ascii="Times New Roman" w:hAnsi="Times New Roman" w:cs="Times New Roman"/>
+        </w:rPr>
+        <w:t>api</w:t>
+      </w:r>
+      <w:proofErr w:type="spellEnd"/>
+      <w:r>
+        <w:rPr>
+          <w:rFonts w:ascii="Times New Roman" w:hAnsi="Times New Roman" w:cs="Times New Roman"/>
+        </w:rPr>
+        <w:t>/?action</w:t>
+      </w:r>
+      <w:proofErr w:type="gramStart"/>
+      <w:r>
+        <w:rPr>
+          <w:rFonts w:ascii="Times New Roman" w:hAnsi="Times New Roman" w:cs="Times New Roman"/>
+        </w:rPr>
+        <w:t>=</w:t>
       </w:r>
       <w:r>
         <w:rPr>
@@ -1743,7 +1918,14 @@
         <w:rPr>
           <w:rFonts w:ascii="Times New Roman" w:hAnsi="Times New Roman" w:cs="Times New Roman"/>
         </w:rPr>
-        <w:t>[see</w:t>
+        <w:t>[</w:t>
+      </w:r>
+      <w:proofErr w:type="gramEnd"/>
+      <w:r>
+        <w:rPr>
+          <w:rFonts w:ascii="Times New Roman" w:hAnsi="Times New Roman" w:cs="Times New Roman"/>
+        </w:rPr>
+        <w:t>see</w:t>
       </w:r>
       <w:r>
         <w:rPr>
@@ -1781,11 +1963,19 @@
           <w:rFonts w:ascii="Times New Roman" w:hAnsi="Times New Roman" w:cs="Times New Roman"/>
         </w:rPr>
       </w:pPr>
-      <w:r>
-        <w:rPr>
-          <w:rFonts w:ascii="Times New Roman" w:hAnsi="Times New Roman" w:cs="Times New Roman"/>
-        </w:rPr>
-        <w:t>create_profile (POST)</w:t>
+      <w:proofErr w:type="spellStart"/>
+      <w:r>
+        <w:rPr>
+          <w:rFonts w:ascii="Times New Roman" w:hAnsi="Times New Roman" w:cs="Times New Roman"/>
+        </w:rPr>
+        <w:t>create_profile</w:t>
+      </w:r>
+      <w:proofErr w:type="spellEnd"/>
+      <w:r>
+        <w:rPr>
+          <w:rFonts w:ascii="Times New Roman" w:hAnsi="Times New Roman" w:cs="Times New Roman"/>
+        </w:rPr>
+        <w:t xml:space="preserve"> (POST)</w:t>
       </w:r>
     </w:p>
     <w:p>
@@ -1799,11 +1989,19 @@
           <w:rFonts w:ascii="Times New Roman" w:hAnsi="Times New Roman" w:cs="Times New Roman"/>
         </w:rPr>
       </w:pPr>
-      <w:r>
-        <w:rPr>
-          <w:rFonts w:ascii="Times New Roman" w:hAnsi="Times New Roman" w:cs="Times New Roman"/>
-        </w:rPr>
-        <w:t>get_profile (GET)</w:t>
+      <w:proofErr w:type="spellStart"/>
+      <w:r>
+        <w:rPr>
+          <w:rFonts w:ascii="Times New Roman" w:hAnsi="Times New Roman" w:cs="Times New Roman"/>
+        </w:rPr>
+        <w:t>get_profile</w:t>
+      </w:r>
+      <w:proofErr w:type="spellEnd"/>
+      <w:r>
+        <w:rPr>
+          <w:rFonts w:ascii="Times New Roman" w:hAnsi="Times New Roman" w:cs="Times New Roman"/>
+        </w:rPr>
+        <w:t xml:space="preserve"> (GET)</w:t>
       </w:r>
     </w:p>
     <w:p>
@@ -1817,24 +2015,82 @@
           <w:rFonts w:ascii="Times New Roman" w:hAnsi="Times New Roman" w:cs="Times New Roman"/>
         </w:rPr>
       </w:pPr>
-      <w:r>
-        <w:rPr>
-          <w:rFonts w:ascii="Times New Roman" w:hAnsi="Times New Roman" w:cs="Times New Roman"/>
-        </w:rPr>
-        <w:t>update_profile(PUT)</w:t>
-      </w:r>
-    </w:p>
-    <w:p>
-      <w:pPr>
-        <w:rPr>
-          <w:rFonts w:ascii="Times New Roman" w:hAnsi="Times New Roman" w:cs="Times New Roman"/>
-        </w:rPr>
-      </w:pPr>
+      <w:proofErr w:type="spellStart"/>
+      <w:r>
+        <w:rPr>
+          <w:rFonts w:ascii="Times New Roman" w:hAnsi="Times New Roman" w:cs="Times New Roman"/>
+        </w:rPr>
+        <w:t>update_profile</w:t>
+      </w:r>
+      <w:proofErr w:type="spellEnd"/>
+      <w:r>
+        <w:rPr>
+          <w:rFonts w:ascii="Times New Roman" w:hAnsi="Times New Roman" w:cs="Times New Roman"/>
+        </w:rPr>
+        <w:t>(PUT)</w:t>
+      </w:r>
+    </w:p>
+    <w:p>
+      <w:pPr>
+        <w:pStyle w:val="ListParagraph"/>
+        <w:numPr>
+          <w:ilvl w:val="1"/>
+          <w:numId w:val="12"/>
+        </w:numPr>
+        <w:rPr>
+          <w:rFonts w:ascii="Times New Roman" w:hAnsi="Times New Roman" w:cs="Times New Roman"/>
+        </w:rPr>
+      </w:pPr>
+      <w:r>
+        <w:rPr>
+          <w:rFonts w:ascii="Times New Roman" w:hAnsi="Times New Roman" w:cs="Times New Roman"/>
+        </w:rPr>
+        <w:t>A JSON object in the data field that contains parameters associated with the app side objects</w:t>
+      </w:r>
+    </w:p>
+    <w:p>
+      <w:pPr>
+        <w:pStyle w:val="ListParagraph"/>
+        <w:numPr>
+          <w:ilvl w:val="2"/>
+          <w:numId w:val="12"/>
+        </w:numPr>
+        <w:rPr>
+          <w:rFonts w:ascii="Times New Roman" w:hAnsi="Times New Roman" w:cs="Times New Roman"/>
+        </w:rPr>
+      </w:pPr>
+      <w:r>
+        <w:rPr>
+          <w:rFonts w:ascii="Times New Roman" w:hAnsi="Times New Roman" w:cs="Times New Roman"/>
+        </w:rPr>
+        <w:t xml:space="preserve">i.e. </w:t>
+      </w:r>
+      <w:proofErr w:type="spellStart"/>
+      <w:r>
+        <w:rPr>
+          <w:rFonts w:ascii="Times New Roman" w:hAnsi="Times New Roman" w:cs="Times New Roman"/>
+        </w:rPr>
+        <w:t>create_profile</w:t>
+      </w:r>
+      <w:proofErr w:type="spellEnd"/>
+      <w:r>
+        <w:rPr>
+          <w:rFonts w:ascii="Times New Roman" w:hAnsi="Times New Roman" w:cs="Times New Roman"/>
+        </w:rPr>
+        <w:t xml:space="preserve"> contains email, name, password, etc.</w:t>
+      </w:r>
       <w:bookmarkStart w:id="0" w:name="_GoBack"/>
       <w:bookmarkEnd w:id="0"/>
     </w:p>
     <w:p>
       <w:pPr>
+        <w:rPr>
+          <w:rFonts w:ascii="Times New Roman" w:hAnsi="Times New Roman" w:cs="Times New Roman"/>
+        </w:rPr>
+      </w:pPr>
+    </w:p>
+    <w:p>
+      <w:pPr>
         <w:pStyle w:val="ListParagraph"/>
         <w:ind w:left="2160"/>
         <w:rPr>
@@ -1884,8 +2140,16 @@
         <w:rPr>
           <w:rFonts w:ascii="Times New Roman" w:hAnsi="Times New Roman" w:cs="Times New Roman"/>
         </w:rPr>
-        <w:t>for submitting requests to the API</w:t>
-      </w:r>
+        <w:t xml:space="preserve">for submitting requests to the </w:t>
+      </w:r>
+      <w:proofErr w:type="gramStart"/>
+      <w:r>
+        <w:rPr>
+          <w:rFonts w:ascii="Times New Roman" w:hAnsi="Times New Roman" w:cs="Times New Roman"/>
+        </w:rPr>
+        <w:t>API</w:t>
+      </w:r>
+      <w:proofErr w:type="gramEnd"/>
     </w:p>
     <w:p>
       <w:pPr>
@@ -1949,8 +2213,16 @@
         <w:rPr>
           <w:rFonts w:ascii="Times New Roman" w:hAnsi="Times New Roman" w:cs="Times New Roman"/>
         </w:rPr>
-        <w:t xml:space="preserve"> requests to the API</w:t>
-      </w:r>
+        <w:t xml:space="preserve"> requests to the </w:t>
+      </w:r>
+      <w:proofErr w:type="gramStart"/>
+      <w:r>
+        <w:rPr>
+          <w:rFonts w:ascii="Times New Roman" w:hAnsi="Times New Roman" w:cs="Times New Roman"/>
+        </w:rPr>
+        <w:t>API</w:t>
+      </w:r>
+      <w:proofErr w:type="gramEnd"/>
     </w:p>
     <w:p>
       <w:pPr>
@@ -2108,6 +2380,7 @@
         </w:rPr>
         <w:t xml:space="preserve"> </w:t>
       </w:r>
+      <w:proofErr w:type="spellStart"/>
       <w:r>
         <w:rPr>
           <w:rFonts w:ascii="Times New Roman" w:hAnsi="Times New Roman" w:cs="Times New Roman"/>
@@ -2115,6 +2388,7 @@
         </w:rPr>
         <w:t>ViewController</w:t>
       </w:r>
+      <w:proofErr w:type="spellEnd"/>
     </w:p>
     <w:p>
       <w:pPr>
@@ -2265,6 +2539,7 @@
         </w:rPr>
         <w:t xml:space="preserve"> </w:t>
       </w:r>
+      <w:proofErr w:type="spellStart"/>
       <w:r>
         <w:rPr>
           <w:rFonts w:ascii="Times New Roman" w:hAnsi="Times New Roman" w:cs="Times New Roman"/>
@@ -2272,6 +2547,7 @@
         </w:rPr>
         <w:t>ViewController</w:t>
       </w:r>
+      <w:proofErr w:type="spellEnd"/>
     </w:p>
     <w:p>
       <w:pPr>
@@ -2406,6 +2682,7 @@
         </w:rPr>
         <w:t xml:space="preserve">Generates a JSON object using the </w:t>
       </w:r>
+      <w:proofErr w:type="spellStart"/>
       <w:r>
         <w:rPr>
           <w:rFonts w:ascii="Times New Roman" w:hAnsi="Times New Roman" w:cs="Times New Roman"/>
@@ -2413,6 +2690,7 @@
         </w:rPr>
         <w:t>JSONSerialization</w:t>
       </w:r>
+      <w:proofErr w:type="spellEnd"/>
       <w:r>
         <w:rPr>
           <w:rFonts w:ascii="Times New Roman" w:hAnsi="Times New Roman" w:cs="Times New Roman"/>
@@ -2689,6 +2967,7 @@
         </w:rPr>
         <w:t xml:space="preserve">Is a </w:t>
       </w:r>
+      <w:proofErr w:type="spellStart"/>
       <w:r>
         <w:rPr>
           <w:rFonts w:ascii="Times New Roman" w:hAnsi="Times New Roman" w:cs="Times New Roman"/>
@@ -2696,6 +2975,7 @@
         </w:rPr>
         <w:t>ViewController</w:t>
       </w:r>
+      <w:proofErr w:type="spellEnd"/>
     </w:p>
     <w:p>
       <w:pPr>
@@ -2803,7 +3083,35 @@
         <w:rPr>
           <w:rFonts w:ascii="Times New Roman" w:hAnsi="Times New Roman" w:cs="Times New Roman"/>
         </w:rPr>
-        <w:t xml:space="preserve"> profile_picture path on server to [url]/pics (TBD)</w:t>
+        <w:t xml:space="preserve"> </w:t>
+      </w:r>
+      <w:proofErr w:type="spellStart"/>
+      <w:r>
+        <w:rPr>
+          <w:rFonts w:ascii="Times New Roman" w:hAnsi="Times New Roman" w:cs="Times New Roman"/>
+        </w:rPr>
+        <w:t>profile_picture</w:t>
+      </w:r>
+      <w:proofErr w:type="spellEnd"/>
+      <w:r>
+        <w:rPr>
+          <w:rFonts w:ascii="Times New Roman" w:hAnsi="Times New Roman" w:cs="Times New Roman"/>
+        </w:rPr>
+        <w:t xml:space="preserve"> path on server to [</w:t>
+      </w:r>
+      <w:proofErr w:type="spellStart"/>
+      <w:r>
+        <w:rPr>
+          <w:rFonts w:ascii="Times New Roman" w:hAnsi="Times New Roman" w:cs="Times New Roman"/>
+        </w:rPr>
+        <w:t>url</w:t>
+      </w:r>
+      <w:proofErr w:type="spellEnd"/>
+      <w:r>
+        <w:rPr>
+          <w:rFonts w:ascii="Times New Roman" w:hAnsi="Times New Roman" w:cs="Times New Roman"/>
+        </w:rPr>
+        <w:t>]/pics (TBD)</w:t>
       </w:r>
     </w:p>
     <w:p>
